--- a/main/Dokumentation Setup.docx
+++ b/main/Dokumentation Setup.docx
@@ -36,6 +36,13 @@
           <w:lang w:val="de-DE"/>
         </w:rPr>
         <w:t>der Technology-Stack läuft auch noch nicht</w:t>
+      </w:r>
+      <w:r>
+        <w:rPr>
+          <w:color w:val="FF0000"/>
+          <w:lang w:val="de-DE"/>
+        </w:rPr>
+        <w:t xml:space="preserve"> komplett</w:t>
       </w:r>
       <w:r>
         <w:rPr>
@@ -404,63 +411,66 @@
         <w:rPr>
           <w:lang w:val="de-DE"/>
         </w:rPr>
-        <w:t xml:space="preserve">Es muss eine Datenbank namens </w:t>
+        <w:t xml:space="preserve">Datenbank mit Tabellen und fake Daten aus der Datei </w:t>
       </w:r>
       <w:r>
         <w:rPr>
           <w:highlight w:val="darkGray"/>
           <w:lang w:val="de-DE"/>
         </w:rPr>
+        <w:t>server\database.sql</w:t>
+      </w:r>
+      <w:r>
+        <w:rPr>
+          <w:lang w:val="de-DE"/>
+        </w:rPr>
+        <w:t xml:space="preserve"> laden</w:t>
+      </w:r>
+      <w:r>
+        <w:rPr>
+          <w:lang w:val="de-DE"/>
+        </w:rPr>
+        <w:t>.</w:t>
+      </w:r>
+      <w:r>
+        <w:rPr>
+          <w:lang w:val="de-DE"/>
+        </w:rPr>
+        <w:t xml:space="preserve"> </w:t>
+      </w:r>
+      <w:r>
+        <w:rPr>
+          <w:lang w:val="de-DE"/>
+        </w:rPr>
+        <w:br/>
+        <w:t xml:space="preserve">Hatte dafür die Datenbank </w:t>
+      </w:r>
+      <w:r>
+        <w:rPr>
+          <w:highlight w:val="darkGray"/>
+          <w:lang w:val="de-DE"/>
+        </w:rPr>
         <w:t>hoothoot</w:t>
       </w:r>
       <w:r>
         <w:rPr>
           <w:lang w:val="de-DE"/>
         </w:rPr>
-        <w:t xml:space="preserve"> angelegt werden</w:t>
-      </w:r>
-      <w:r>
-        <w:rPr>
-          <w:lang w:val="de-DE"/>
-        </w:rPr>
-        <w:t xml:space="preserve">. Der User </w:t>
-      </w:r>
-      <w:r>
-        <w:rPr>
-          <w:highlight w:val="darkGray"/>
-          <w:lang w:val="de-DE"/>
-        </w:rPr>
-        <w:t>postgres</w:t>
-      </w:r>
-      <w:r>
-        <w:rPr>
-          <w:lang w:val="de-DE"/>
-        </w:rPr>
-        <w:t xml:space="preserve"> muss Zugriff darauf haben. </w:t>
-      </w:r>
-      <w:r>
-        <w:rPr>
-          <w:lang w:val="de-DE"/>
-        </w:rPr>
-        <w:t>Am einfachsten kann man die Datenbank über das</w:t>
-      </w:r>
-      <w:r>
-        <w:rPr>
-          <w:lang w:val="de-DE"/>
-        </w:rPr>
-        <w:t xml:space="preserve"> mitinstallierte Tool pgAdmin </w:t>
-      </w:r>
-      <w:r>
-        <w:rPr>
-          <w:lang w:val="de-DE"/>
-        </w:rPr>
-        <w:t>anlegen</w:t>
-      </w:r>
-      <w:r>
-        <w:rPr>
-          <w:lang w:val="de-DE"/>
-        </w:rPr>
-        <w:t>.</w:t>
+        <w:t xml:space="preserve"> über pgAdmin manuell angelegt und anschließend den restlichen Inhalt der </w:t>
+      </w:r>
+      <w:proofErr w:type="gramStart"/>
+      <w:r>
+        <w:rPr>
+          <w:lang w:val="de-DE"/>
+        </w:rPr>
+        <w:t>SQL Datei</w:t>
+      </w:r>
+      <w:proofErr w:type="gramEnd"/>
+      <w:r>
+        <w:rPr>
+          <w:lang w:val="de-DE"/>
+        </w:rPr>
+        <w:t xml:space="preserve"> (also alles außer CREATE DATABASE) über das Query Tool ausgeführt.</w:t>
       </w:r>
     </w:p>
     <w:p>

--- a/main/Dokumentation Setup.docx
+++ b/main/Dokumentation Setup.docx
@@ -35,7 +35,21 @@
           <w:color w:val="FF0000"/>
           <w:lang w:val="de-DE"/>
         </w:rPr>
-        <w:t>der Technology-Stack läuft auch noch nicht</w:t>
+        <w:t>der Technolog</w:t>
+      </w:r>
+      <w:r>
+        <w:rPr>
+          <w:color w:val="FF0000"/>
+          <w:lang w:val="de-DE"/>
+        </w:rPr>
+        <w:t>ie</w:t>
+      </w:r>
+      <w:r>
+        <w:rPr>
+          <w:color w:val="FF0000"/>
+          <w:lang w:val="de-DE"/>
+        </w:rPr>
+        <w:t>-Stack läuft auch noch nicht</w:t>
       </w:r>
       <w:r>
         <w:rPr>

--- a/main/Dokumentation Setup.docx
+++ b/main/Dokumentation Setup.docx
@@ -265,6 +265,12 @@
         <w:rPr>
           <w:lang w:val="de-DE"/>
         </w:rPr>
+        <w:t xml:space="preserve"> und Datenbank einrichten</w:t>
+      </w:r>
+      <w:r>
+        <w:rPr>
+          <w:lang w:val="de-DE"/>
+        </w:rPr>
         <w:t>:</w:t>
       </w:r>
     </w:p>
@@ -340,74 +346,7 @@
         <w:rPr>
           <w:lang w:val="de-DE"/>
         </w:rPr>
-        <w:t xml:space="preserve">Bei dir </w:t>
-      </w:r>
-      <w:r>
-        <w:rPr>
-          <w:lang w:val="de-DE"/>
-        </w:rPr>
-        <w:t>Installation</w:t>
-      </w:r>
-      <w:r>
-        <w:rPr>
-          <w:lang w:val="de-DE"/>
-        </w:rPr>
-        <w:t xml:space="preserve"> wird nach einem Passwort gefragt für den </w:t>
-      </w:r>
-      <w:r>
-        <w:rPr>
-          <w:lang w:val="de-DE"/>
-        </w:rPr>
-        <w:t>Admin</w:t>
-      </w:r>
-      <w:r>
-        <w:rPr>
-          <w:lang w:val="de-DE"/>
-        </w:rPr>
-        <w:t xml:space="preserve"> gefragt. Dort am besten</w:t>
-      </w:r>
-      <w:r>
-        <w:rPr>
-          <w:lang w:val="de-DE"/>
-        </w:rPr>
-        <w:t xml:space="preserve"> einfach</w:t>
-      </w:r>
-      <w:r>
-        <w:rPr>
-          <w:lang w:val="de-DE"/>
-        </w:rPr>
-        <w:t xml:space="preserve"> </w:t>
-      </w:r>
-      <w:r>
-        <w:rPr>
-          <w:highlight w:val="darkGray"/>
-          <w:lang w:val="de-DE"/>
-        </w:rPr>
-        <w:t>Pa$$w0rt</w:t>
-      </w:r>
-      <w:r>
-        <w:rPr>
-          <w:lang w:val="de-DE"/>
-        </w:rPr>
-        <w:t xml:space="preserve"> eingeben</w:t>
-      </w:r>
-      <w:r>
-        <w:rPr>
-          <w:lang w:val="de-DE"/>
-        </w:rPr>
-        <w:t xml:space="preserve">, da das auch </w:t>
-      </w:r>
-      <w:r>
-        <w:rPr>
-          <w:lang w:val="de-DE"/>
-        </w:rPr>
-        <w:t>vorerst</w:t>
-      </w:r>
-      <w:r>
-        <w:rPr>
-          <w:lang w:val="de-DE"/>
-        </w:rPr>
-        <w:t xml:space="preserve"> so hardcoded im Projekt drin ist.</w:t>
+        <w:t>Das Passwort, nach dem während der Installation gefragt wird, kann beliebig vergeben werden.</w:t>
       </w:r>
     </w:p>
     <w:p>
@@ -470,21 +409,51 @@
         <w:rPr>
           <w:lang w:val="de-DE"/>
         </w:rPr>
-        <w:t xml:space="preserve"> über pgAdmin manuell angelegt und anschließend den restlichen Inhalt der </w:t>
-      </w:r>
-      <w:proofErr w:type="gramStart"/>
-      <w:r>
-        <w:rPr>
-          <w:lang w:val="de-DE"/>
-        </w:rPr>
-        <w:t>SQL Datei</w:t>
-      </w:r>
-      <w:proofErr w:type="gramEnd"/>
-      <w:r>
-        <w:rPr>
-          <w:lang w:val="de-DE"/>
-        </w:rPr>
-        <w:t xml:space="preserve"> (also alles außer CREATE DATABASE) über das Query Tool ausgeführt.</w:t>
+        <w:t xml:space="preserve"> über pgAdmin manuell angelegt und anschließend den restlichen Inhalt der SQL Datei (also alles außer CREATE DATABASE) über das Query Tool ausgeführt.</w:t>
+      </w:r>
+    </w:p>
+    <w:p>
+      <w:pPr>
+        <w:pStyle w:val="ListParagraph"/>
+        <w:numPr>
+          <w:ilvl w:val="1"/>
+          <w:numId w:val="2"/>
+        </w:numPr>
+        <w:rPr>
+          <w:lang w:val="de-DE"/>
+        </w:rPr>
+      </w:pPr>
+      <w:r>
+        <w:rPr>
+          <w:lang w:val="de-DE"/>
+        </w:rPr>
+        <w:t xml:space="preserve">Die Datei nach </w:t>
+      </w:r>
+      <w:r>
+        <w:rPr>
+          <w:highlight w:val="darkGray"/>
+          <w:lang w:val="de-DE"/>
+        </w:rPr>
+        <w:t>server\.example.env</w:t>
+      </w:r>
+      <w:r>
+        <w:rPr>
+          <w:lang w:val="de-DE"/>
+        </w:rPr>
+        <w:t xml:space="preserve"> kopieren und nach </w:t>
+      </w:r>
+      <w:r>
+        <w:rPr>
+          <w:highlight w:val="darkGray"/>
+          <w:lang w:val="de-DE"/>
+        </w:rPr>
+        <w:t>.env</w:t>
+      </w:r>
+      <w:r>
+        <w:rPr>
+          <w:lang w:val="de-DE"/>
+        </w:rPr>
+        <w:t xml:space="preserve"> umbenennen und die die Datenbank Informationen ggf. anpassen.</w:t>
       </w:r>
     </w:p>
     <w:p>

--- a/main/Dokumentation Setup.docx
+++ b/main/Dokumentation Setup.docx
@@ -1,85 +1,7 @@
 
 <file path=word/document.xml><?xml version="1.0" encoding="utf-8"?>
-<w:document xmlns:wpc="http://schemas.microsoft.com/office/word/2010/wordprocessingCanvas" xmlns:cx="http://schemas.microsoft.com/office/drawing/2014/chartex" xmlns:cx1="http://schemas.microsoft.com/office/drawing/2015/9/8/chartex" xmlns:cx2="http://schemas.microsoft.com/office/drawing/2015/10/21/chartex" xmlns:cx3="http://schemas.microsoft.com/office/drawing/2016/5/9/chartex" xmlns:cx4="http://schemas.microsoft.com/office/drawing/2016/5/10/chartex" xmlns:cx5="http://schemas.microsoft.com/office/drawing/2016/5/11/chartex" xmlns:cx6="http://schemas.microsoft.com/office/drawing/2016/5/12/chartex" xmlns:cx7="http://schemas.microsoft.com/office/drawing/2016/5/13/chartex" xmlns:cx8="http://schemas.microsoft.com/office/drawing/2016/5/14/chartex" xmlns:mc="http://schemas.openxmlformats.org/markup-compatibility/2006" xmlns:aink="http://schemas.microsoft.com/office/drawing/2016/ink" xmlns:am3d="http://schemas.microsoft.com/office/drawing/2017/model3d" xmlns:o="urn:schemas-microsoft-com:office:office" xmlns:r="http://schemas.openxmlformats.org/officeDocument/2006/relationships" xmlns:m="http://schemas.openxmlformats.org/officeDocument/2006/math" xmlns:v="urn:schemas-microsoft-com:vml" xmlns:wp14="http://schemas.microsoft.com/office/word/2010/wordprocessingDrawing" xmlns:wp="http://schemas.openxmlformats.org/drawingml/2006/wordprocessingDrawing" xmlns:w10="urn:schemas-microsoft-com:office:word" xmlns:w="http://schemas.openxmlformats.org/wordprocessingml/2006/main" xmlns:w14="http://schemas.microsoft.com/office/word/2010/wordml" xmlns:w15="http://schemas.microsoft.com/office/word/2012/wordml" xmlns:w16cex="http://schemas.microsoft.com/office/word/2018/wordml/cex" xmlns:w16cid="http://schemas.microsoft.com/office/word/2016/wordml/cid" xmlns:w16="http://schemas.microsoft.com/office/word/2018/wordml" xmlns:w16sdtdh="http://schemas.microsoft.com/office/word/2020/wordml/sdtdatahash" xmlns:w16se="http://schemas.microsoft.com/office/word/2015/wordml/symex" xmlns:wpg="http://schemas.microsoft.com/office/word/2010/wordprocessingGroup" xmlns:wpi="http://schemas.microsoft.com/office/word/2010/wordprocessingInk" xmlns:wne="http://schemas.microsoft.com/office/word/2006/wordml" xmlns:wps="http://schemas.microsoft.com/office/word/2010/wordprocessingShape" mc:Ignorable="w14 w15 w16se w16cid w16 w16cex w16sdtdh wp14">
+<w:document xmlns:wpc="http://schemas.microsoft.com/office/word/2010/wordprocessingCanvas" xmlns:cx="http://schemas.microsoft.com/office/drawing/2014/chartex" xmlns:cx1="http://schemas.microsoft.com/office/drawing/2015/9/8/chartex" xmlns:cx2="http://schemas.microsoft.com/office/drawing/2015/10/21/chartex" xmlns:cx3="http://schemas.microsoft.com/office/drawing/2016/5/9/chartex" xmlns:cx4="http://schemas.microsoft.com/office/drawing/2016/5/10/chartex" xmlns:cx5="http://schemas.microsoft.com/office/drawing/2016/5/11/chartex" xmlns:cx6="http://schemas.microsoft.com/office/drawing/2016/5/12/chartex" xmlns:cx7="http://schemas.microsoft.com/office/drawing/2016/5/13/chartex" xmlns:cx8="http://schemas.microsoft.com/office/drawing/2016/5/14/chartex" xmlns:mc="http://schemas.openxmlformats.org/markup-compatibility/2006" xmlns:aink="http://schemas.microsoft.com/office/drawing/2016/ink" xmlns:am3d="http://schemas.microsoft.com/office/drawing/2017/model3d" xmlns:o="urn:schemas-microsoft-com:office:office" xmlns:oel="http://schemas.microsoft.com/office/2019/extlst" xmlns:r="http://schemas.openxmlformats.org/officeDocument/2006/relationships" xmlns:m="http://schemas.openxmlformats.org/officeDocument/2006/math" xmlns:v="urn:schemas-microsoft-com:vml" xmlns:wp14="http://schemas.microsoft.com/office/word/2010/wordprocessingDrawing" xmlns:wp="http://schemas.openxmlformats.org/drawingml/2006/wordprocessingDrawing" xmlns:w10="urn:schemas-microsoft-com:office:word" xmlns:w="http://schemas.openxmlformats.org/wordprocessingml/2006/main" xmlns:w14="http://schemas.microsoft.com/office/word/2010/wordml" xmlns:w15="http://schemas.microsoft.com/office/word/2012/wordml" xmlns:w16cex="http://schemas.microsoft.com/office/word/2018/wordml/cex" xmlns:w16cid="http://schemas.microsoft.com/office/word/2016/wordml/cid" xmlns:w16="http://schemas.microsoft.com/office/word/2018/wordml" xmlns:w16sdtdh="http://schemas.microsoft.com/office/word/2020/wordml/sdtdatahash" xmlns:w16se="http://schemas.microsoft.com/office/word/2015/wordml/symex" xmlns:wpg="http://schemas.microsoft.com/office/word/2010/wordprocessingGroup" xmlns:wpi="http://schemas.microsoft.com/office/word/2010/wordprocessingInk" xmlns:wne="http://schemas.microsoft.com/office/word/2006/wordml" xmlns:wps="http://schemas.microsoft.com/office/word/2010/wordprocessingShape" mc:Ignorable="w14 w15 w16se w16cid w16 w16cex w16sdtdh wp14">
   <w:body>
-    <w:p>
-      <w:pPr>
-        <w:rPr>
-          <w:color w:val="FF0000"/>
-          <w:lang w:val="de-DE"/>
-        </w:rPr>
-      </w:pPr>
-      <w:r>
-        <w:rPr>
-          <w:color w:val="FF0000"/>
-          <w:lang w:val="de-DE"/>
-        </w:rPr>
-        <w:t xml:space="preserve">Das </w:t>
-      </w:r>
-      <w:r>
-        <w:rPr>
-          <w:color w:val="FF0000"/>
-          <w:lang w:val="de-DE"/>
-        </w:rPr>
-        <w:t>Dokument ist noch nicht fertig</w:t>
-      </w:r>
-      <w:r>
-        <w:rPr>
-          <w:color w:val="FF0000"/>
-          <w:lang w:val="de-DE"/>
-        </w:rPr>
-        <w:t xml:space="preserve"> und </w:t>
-      </w:r>
-      <w:r>
-        <w:rPr>
-          <w:color w:val="FF0000"/>
-          <w:lang w:val="de-DE"/>
-        </w:rPr>
-        <w:t>der Technolog</w:t>
-      </w:r>
-      <w:r>
-        <w:rPr>
-          <w:color w:val="FF0000"/>
-          <w:lang w:val="de-DE"/>
-        </w:rPr>
-        <w:t>ie</w:t>
-      </w:r>
-      <w:r>
-        <w:rPr>
-          <w:color w:val="FF0000"/>
-          <w:lang w:val="de-DE"/>
-        </w:rPr>
-        <w:t>-Stack läuft auch noch nicht</w:t>
-      </w:r>
-      <w:r>
-        <w:rPr>
-          <w:color w:val="FF0000"/>
-          <w:lang w:val="de-DE"/>
-        </w:rPr>
-        <w:t xml:space="preserve"> komplett</w:t>
-      </w:r>
-      <w:r>
-        <w:rPr>
-          <w:color w:val="FF0000"/>
-          <w:lang w:val="de-DE"/>
-        </w:rPr>
-        <w:t>.</w:t>
-      </w:r>
-    </w:p>
-    <w:p>
-      <w:pPr>
-        <w:rPr>
-          <w:lang w:val="de-DE"/>
-        </w:rPr>
-      </w:pPr>
-    </w:p>
-    <w:p>
-      <w:pPr>
-        <w:rPr>
-          <w:lang w:val="de-DE"/>
-        </w:rPr>
-      </w:pPr>
-    </w:p>
     <w:p>
       <w:pPr>
         <w:rPr>
@@ -791,7 +713,7 @@
 </file>
 
 <file path=word/numbering.xml><?xml version="1.0" encoding="utf-8"?>
-<w:numbering xmlns:wpc="http://schemas.microsoft.com/office/word/2010/wordprocessingCanvas" xmlns:cx="http://schemas.microsoft.com/office/drawing/2014/chartex" xmlns:cx1="http://schemas.microsoft.com/office/drawing/2015/9/8/chartex" xmlns:cx2="http://schemas.microsoft.com/office/drawing/2015/10/21/chartex" xmlns:cx3="http://schemas.microsoft.com/office/drawing/2016/5/9/chartex" xmlns:cx4="http://schemas.microsoft.com/office/drawing/2016/5/10/chartex" xmlns:cx5="http://schemas.microsoft.com/office/drawing/2016/5/11/chartex" xmlns:cx6="http://schemas.microsoft.com/office/drawing/2016/5/12/chartex" xmlns:cx7="http://schemas.microsoft.com/office/drawing/2016/5/13/chartex" xmlns:cx8="http://schemas.microsoft.com/office/drawing/2016/5/14/chartex" xmlns:mc="http://schemas.openxmlformats.org/markup-compatibility/2006" xmlns:aink="http://schemas.microsoft.com/office/drawing/2016/ink" xmlns:am3d="http://schemas.microsoft.com/office/drawing/2017/model3d" xmlns:o="urn:schemas-microsoft-com:office:office" xmlns:r="http://schemas.openxmlformats.org/officeDocument/2006/relationships" xmlns:m="http://schemas.openxmlformats.org/officeDocument/2006/math" xmlns:v="urn:schemas-microsoft-com:vml" xmlns:wp14="http://schemas.microsoft.com/office/word/2010/wordprocessingDrawing" xmlns:wp="http://schemas.openxmlformats.org/drawingml/2006/wordprocessingDrawing" xmlns:w10="urn:schemas-microsoft-com:office:word" xmlns:w="http://schemas.openxmlformats.org/wordprocessingml/2006/main" xmlns:w14="http://schemas.microsoft.com/office/word/2010/wordml" xmlns:w15="http://schemas.microsoft.com/office/word/2012/wordml" xmlns:w16cex="http://schemas.microsoft.com/office/word/2018/wordml/cex" xmlns:w16cid="http://schemas.microsoft.com/office/word/2016/wordml/cid" xmlns:w16="http://schemas.microsoft.com/office/word/2018/wordml" xmlns:w16sdtdh="http://schemas.microsoft.com/office/word/2020/wordml/sdtdatahash" xmlns:w16se="http://schemas.microsoft.com/office/word/2015/wordml/symex" xmlns:wpg="http://schemas.microsoft.com/office/word/2010/wordprocessingGroup" xmlns:wpi="http://schemas.microsoft.com/office/word/2010/wordprocessingInk" xmlns:wne="http://schemas.microsoft.com/office/word/2006/wordml" xmlns:wps="http://schemas.microsoft.com/office/word/2010/wordprocessingShape" mc:Ignorable="w14 w15 w16se w16cid w16 w16cex w16sdtdh wp14">
+<w:numbering xmlns:wpc="http://schemas.microsoft.com/office/word/2010/wordprocessingCanvas" xmlns:cx="http://schemas.microsoft.com/office/drawing/2014/chartex" xmlns:cx1="http://schemas.microsoft.com/office/drawing/2015/9/8/chartex" xmlns:cx2="http://schemas.microsoft.com/office/drawing/2015/10/21/chartex" xmlns:cx3="http://schemas.microsoft.com/office/drawing/2016/5/9/chartex" xmlns:cx4="http://schemas.microsoft.com/office/drawing/2016/5/10/chartex" xmlns:cx5="http://schemas.microsoft.com/office/drawing/2016/5/11/chartex" xmlns:cx6="http://schemas.microsoft.com/office/drawing/2016/5/12/chartex" xmlns:cx7="http://schemas.microsoft.com/office/drawing/2016/5/13/chartex" xmlns:cx8="http://schemas.microsoft.com/office/drawing/2016/5/14/chartex" xmlns:mc="http://schemas.openxmlformats.org/markup-compatibility/2006" xmlns:aink="http://schemas.microsoft.com/office/drawing/2016/ink" xmlns:am3d="http://schemas.microsoft.com/office/drawing/2017/model3d" xmlns:o="urn:schemas-microsoft-com:office:office" xmlns:oel="http://schemas.microsoft.com/office/2019/extlst" xmlns:r="http://schemas.openxmlformats.org/officeDocument/2006/relationships" xmlns:m="http://schemas.openxmlformats.org/officeDocument/2006/math" xmlns:v="urn:schemas-microsoft-com:vml" xmlns:wp14="http://schemas.microsoft.com/office/word/2010/wordprocessingDrawing" xmlns:wp="http://schemas.openxmlformats.org/drawingml/2006/wordprocessingDrawing" xmlns:w10="urn:schemas-microsoft-com:office:word" xmlns:w="http://schemas.openxmlformats.org/wordprocessingml/2006/main" xmlns:w14="http://schemas.microsoft.com/office/word/2010/wordml" xmlns:w15="http://schemas.microsoft.com/office/word/2012/wordml" xmlns:w16cex="http://schemas.microsoft.com/office/word/2018/wordml/cex" xmlns:w16cid="http://schemas.microsoft.com/office/word/2016/wordml/cid" xmlns:w16="http://schemas.microsoft.com/office/word/2018/wordml" xmlns:w16sdtdh="http://schemas.microsoft.com/office/word/2020/wordml/sdtdatahash" xmlns:w16se="http://schemas.microsoft.com/office/word/2015/wordml/symex" xmlns:wpg="http://schemas.microsoft.com/office/word/2010/wordprocessingGroup" xmlns:wpi="http://schemas.microsoft.com/office/word/2010/wordprocessingInk" xmlns:wne="http://schemas.microsoft.com/office/word/2006/wordml" xmlns:wps="http://schemas.microsoft.com/office/word/2010/wordprocessingShape" mc:Ignorable="w14 w15 w16se w16cid w16 w16cex w16sdtdh wp14">
   <w:abstractNum w:abstractNumId="0" w15:restartNumberingAfterBreak="0">
     <w:nsid w:val="14AD5DCE"/>
     <w:multiLevelType w:val="hybridMultilevel"/>
